--- a/Proyecto/Proyecto Final.docx
+++ b/Proyecto/Proyecto Final.docx
@@ -1,6 +1,6 @@
 
 <file path=word/document.xml><?xml version="1.0" encoding="utf-8"?>
-<w:document xmlns:wpc="http://schemas.microsoft.com/office/word/2010/wordprocessingCanvas" xmlns:cx="http://schemas.microsoft.com/office/drawing/2014/chartex" xmlns:cx1="http://schemas.microsoft.com/office/drawing/2015/9/8/chartex" xmlns:cx2="http://schemas.microsoft.com/office/drawing/2015/10/21/chartex" xmlns:cx3="http://schemas.microsoft.com/office/drawing/2016/5/9/chartex" xmlns:cx4="http://schemas.microsoft.com/office/drawing/2016/5/10/chartex" xmlns:cx5="http://schemas.microsoft.com/office/drawing/2016/5/11/chartex" xmlns:cx6="http://schemas.microsoft.com/office/drawing/2016/5/12/chartex" xmlns:cx7="http://schemas.microsoft.com/office/drawing/2016/5/13/chartex" xmlns:cx8="http://schemas.microsoft.com/office/drawing/2016/5/14/chartex" xmlns:mc="http://schemas.openxmlformats.org/markup-compatibility/2006" xmlns:aink="http://schemas.microsoft.com/office/drawing/2016/ink" xmlns:am3d="http://schemas.microsoft.com/office/drawing/2017/model3d" xmlns:o="urn:schemas-microsoft-com:office:office" xmlns:r="http://schemas.openxmlformats.org/officeDocument/2006/relationships" xmlns:m="http://schemas.openxmlformats.org/officeDocument/2006/math" xmlns:v="urn:schemas-microsoft-com:vml" xmlns:wp14="http://schemas.microsoft.com/office/word/2010/wordprocessingDrawing" xmlns:wp="http://schemas.openxmlformats.org/drawingml/2006/wordprocessingDrawing" xmlns:w10="urn:schemas-microsoft-com:office:word" xmlns:w="http://schemas.openxmlformats.org/wordprocessingml/2006/main" xmlns:w14="http://schemas.microsoft.com/office/word/2010/wordml" xmlns:w15="http://schemas.microsoft.com/office/word/2012/wordml" xmlns:w16cid="http://schemas.microsoft.com/office/word/2016/wordml/cid" xmlns:w16se="http://schemas.microsoft.com/office/word/2015/wordml/symex" xmlns:wpg="http://schemas.microsoft.com/office/word/2010/wordprocessingGroup" xmlns:wpi="http://schemas.microsoft.com/office/word/2010/wordprocessingInk" xmlns:wne="http://schemas.microsoft.com/office/word/2006/wordml" xmlns:wps="http://schemas.microsoft.com/office/word/2010/wordprocessingShape" mc:Ignorable="w14 w15 w16se w16cid wp14">
+<w:document xmlns:wpc="http://schemas.microsoft.com/office/word/2010/wordprocessingCanvas" xmlns:cx="http://schemas.microsoft.com/office/drawing/2014/chartex" xmlns:cx1="http://schemas.microsoft.com/office/drawing/2015/9/8/chartex" xmlns:cx2="http://schemas.microsoft.com/office/drawing/2015/10/21/chartex" xmlns:cx3="http://schemas.microsoft.com/office/drawing/2016/5/9/chartex" xmlns:cx4="http://schemas.microsoft.com/office/drawing/2016/5/10/chartex" xmlns:cx5="http://schemas.microsoft.com/office/drawing/2016/5/11/chartex" xmlns:cx6="http://schemas.microsoft.com/office/drawing/2016/5/12/chartex" xmlns:cx7="http://schemas.microsoft.com/office/drawing/2016/5/13/chartex" xmlns:cx8="http://schemas.microsoft.com/office/drawing/2016/5/14/chartex" xmlns:mc="http://schemas.openxmlformats.org/markup-compatibility/2006" xmlns:aink="http://schemas.microsoft.com/office/drawing/2016/ink" xmlns:am3d="http://schemas.microsoft.com/office/drawing/2017/model3d" xmlns:o="urn:schemas-microsoft-com:office:office" xmlns:oel="http://schemas.microsoft.com/office/2019/extlst" xmlns:r="http://schemas.openxmlformats.org/officeDocument/2006/relationships" xmlns:m="http://schemas.openxmlformats.org/officeDocument/2006/math" xmlns:v="urn:schemas-microsoft-com:vml" xmlns:wp14="http://schemas.microsoft.com/office/word/2010/wordprocessingDrawing" xmlns:wp="http://schemas.openxmlformats.org/drawingml/2006/wordprocessingDrawing" xmlns:w10="urn:schemas-microsoft-com:office:word" xmlns:w="http://schemas.openxmlformats.org/wordprocessingml/2006/main" xmlns:w14="http://schemas.microsoft.com/office/word/2010/wordml" xmlns:w15="http://schemas.microsoft.com/office/word/2012/wordml" xmlns:w16cex="http://schemas.microsoft.com/office/word/2018/wordml/cex" xmlns:w16cid="http://schemas.microsoft.com/office/word/2016/wordml/cid" xmlns:w16="http://schemas.microsoft.com/office/word/2018/wordml" xmlns:w16sdtdh="http://schemas.microsoft.com/office/word/2020/wordml/sdtdatahash" xmlns:w16se="http://schemas.microsoft.com/office/word/2015/wordml/symex" xmlns:wpg="http://schemas.microsoft.com/office/word/2010/wordprocessingGroup" xmlns:wpi="http://schemas.microsoft.com/office/word/2010/wordprocessingInk" xmlns:wne="http://schemas.microsoft.com/office/word/2006/wordml" xmlns:wps="http://schemas.microsoft.com/office/word/2010/wordprocessingShape" mc:Ignorable="w14 w15 w16se w16cid w16 w16cex w16sdtdh wp14">
   <w:body>
     <w:p>
       <w:pPr>
@@ -55,14 +55,7 @@
           <w:color w:val="323E4F"/>
           <w:sz w:val="40"/>
         </w:rPr>
-        <w:t>2</w:t>
-      </w:r>
-      <w:r>
-        <w:rPr>
-          <w:color w:val="323E4F"/>
-          <w:sz w:val="40"/>
-        </w:rPr>
-        <w:t>1</w:t>
+        <w:t>20</w:t>
       </w:r>
       <w:r>
         <w:rPr>
@@ -329,7 +322,7 @@
               </wp:anchor>
             </w:drawing>
           </mc:Choice>
-          <mc:Fallback xmlns:oel="http://schemas.microsoft.com/office/2019/extlst" xmlns:w16cex="http://schemas.microsoft.com/office/word/2018/wordml/cex" xmlns:w16="http://schemas.microsoft.com/office/word/2018/wordml" xmlns:w16sdtdh="http://schemas.microsoft.com/office/word/2020/wordml/sdtdatahash">
+          <mc:Fallback>
             <w:pict>
               <v:group w14:anchorId="2162780A" id="Group 3206" o:spid="_x0000_s1026" style="position:absolute;margin-left:27.5pt;margin-top:36pt;width:17.5pt;height:714.35pt;z-index:251658240;mso-position-horizontal-relative:page;mso-position-vertical-relative:page;mso-height-relative:margin" coordsize="2222,91426" o:gfxdata="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">
                 <v:shape id="Shape 4034" o:spid="_x0000_s1027" style="position:absolute;width:2222;height:87807;visibility:visible;mso-wrap-style:square;v-text-anchor:top" coordsize="222250,8780780" o:gfxdata="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" path="m,l222250,r,8780780l,8780780,,e" fillcolor="#ed7d31" stroked="f" strokeweight="0">
@@ -575,6 +568,7 @@
       <w:pPr>
         <w:rPr>
           <w:rFonts w:ascii="Arial" w:hAnsi="Arial" w:cs="Arial"/>
+          <w:b/>
           <w:bCs/>
           <w:sz w:val="32"/>
           <w:szCs w:val="32"/>
@@ -587,7 +581,6 @@
           <w:bCs/>
           <w:sz w:val="32"/>
           <w:szCs w:val="32"/>
-          <w:highlight w:val="yellow"/>
         </w:rPr>
         <w:t>Objetivos específicos</w:t>
       </w:r>
@@ -939,14 +932,16 @@
         </w:rPr>
         <w:t xml:space="preserve">Se </w:t>
       </w:r>
+      <w:proofErr w:type="gramStart"/>
       <w:r>
         <w:rPr>
           <w:rFonts w:ascii="Arial" w:eastAsia="Arial" w:hAnsi="Arial" w:cs="Arial"/>
           <w:sz w:val="24"/>
           <w:szCs w:val="24"/>
         </w:rPr>
-        <w:t>creará</w:t>
-      </w:r>
+        <w:t>creara</w:t>
+      </w:r>
+      <w:proofErr w:type="gramEnd"/>
       <w:r>
         <w:rPr>
           <w:rFonts w:ascii="Arial" w:eastAsia="Arial" w:hAnsi="Arial" w:cs="Arial"/>
@@ -969,7 +964,7 @@
           <w:sz w:val="24"/>
           <w:szCs w:val="24"/>
         </w:rPr>
-        <w:t xml:space="preserve"> web donde se </w:t>
+        <w:t xml:space="preserve"> web donde se presentaran los aparatados de las diferentes </w:t>
       </w:r>
       <w:r>
         <w:rPr>
@@ -977,23 +972,7 @@
           <w:sz w:val="24"/>
           <w:szCs w:val="24"/>
         </w:rPr>
-        <w:t>presentarán</w:t>
-      </w:r>
-      <w:r>
-        <w:rPr>
-          <w:rFonts w:ascii="Arial" w:eastAsia="Arial" w:hAnsi="Arial" w:cs="Arial"/>
-          <w:sz w:val="24"/>
-          <w:szCs w:val="24"/>
-        </w:rPr>
-        <w:t xml:space="preserve"> los aparatados de </w:t>
-      </w:r>
-      <w:r>
-        <w:rPr>
-          <w:rFonts w:ascii="Arial" w:eastAsia="Arial" w:hAnsi="Arial" w:cs="Arial"/>
-          <w:sz w:val="24"/>
-          <w:szCs w:val="24"/>
-        </w:rPr>
-        <w:t>las diferentes reparaciones</w:t>
+        <w:t>reparación</w:t>
       </w:r>
       <w:r>
         <w:rPr>
@@ -1213,7 +1192,6 @@
           <w:bCs/>
           <w:sz w:val="40"/>
           <w:szCs w:val="36"/>
-          <w:highlight w:val="yellow"/>
         </w:rPr>
         <w:t>Definir los recursos técnicos, humanos y financieros.</w:t>
       </w:r>
@@ -1227,7 +1205,6 @@
         </w:numPr>
         <w:rPr>
           <w:rFonts w:ascii="Arial" w:hAnsi="Arial" w:cs="Arial"/>
-          <w:b/>
           <w:sz w:val="24"/>
           <w:szCs w:val="24"/>
         </w:rPr>
@@ -1235,38 +1212,11 @@
       <w:r>
         <w:rPr>
           <w:rFonts w:ascii="Arial" w:hAnsi="Arial" w:cs="Arial"/>
-          <w:b/>
           <w:sz w:val="24"/>
           <w:szCs w:val="24"/>
         </w:rPr>
-        <w:t>Recursos técnicos</w:t>
-      </w:r>
-    </w:p>
-    <w:p>
-      <w:pPr>
-        <w:pStyle w:val="Prrafodelista"/>
-        <w:numPr>
-          <w:ilvl w:val="1"/>
-          <w:numId w:val="22"/>
-        </w:numPr>
-        <w:rPr>
-          <w:rFonts w:ascii="Arial" w:hAnsi="Arial" w:cs="Arial"/>
-          <w:b/>
-          <w:sz w:val="24"/>
-          <w:szCs w:val="24"/>
-        </w:rPr>
-      </w:pPr>
-      <w:r>
-        <w:rPr>
-          <w:rFonts w:ascii="Arial" w:hAnsi="Arial" w:cs="Arial"/>
-          <w:b/>
-          <w:sz w:val="24"/>
-          <w:szCs w:val="24"/>
-        </w:rPr>
-        <w:t>2 computadoras las cuales llevaran la organización de las cantidades de producto</w:t>
-      </w:r>
-      <w:bookmarkStart w:id="2" w:name="_GoBack"/>
-      <w:bookmarkEnd w:id="2"/>
+        <w:t>El mobiliario básico estará compuesto por:</w:t>
+      </w:r>
     </w:p>
     <w:p>
       <w:pPr>
@@ -1277,7 +1227,6 @@
         </w:numPr>
         <w:rPr>
           <w:rFonts w:ascii="Arial" w:hAnsi="Arial" w:cs="Arial"/>
-          <w:b/>
           <w:sz w:val="24"/>
           <w:szCs w:val="24"/>
         </w:rPr>
@@ -1285,27 +1234,27 @@
       <w:r>
         <w:rPr>
           <w:rFonts w:ascii="Arial" w:hAnsi="Arial" w:cs="Arial"/>
-          <w:b/>
           <w:sz w:val="24"/>
           <w:szCs w:val="24"/>
         </w:rPr>
-        <w:t>Recursos humanos</w:t>
-      </w:r>
-    </w:p>
-    <w:p>
-      <w:pPr>
-        <w:pStyle w:val="Prrafodelista"/>
-        <w:numPr>
-          <w:ilvl w:val="1"/>
-          <w:numId w:val="22"/>
-        </w:numPr>
+        <w:t>E</w:t>
+      </w:r>
+      <w:r>
         <w:rPr>
           <w:rFonts w:ascii="Arial" w:hAnsi="Arial" w:cs="Arial"/>
-          <w:b/>
           <w:sz w:val="24"/>
           <w:szCs w:val="24"/>
         </w:rPr>
-      </w:pPr>
+        <w:t>stanterías</w:t>
+      </w:r>
+      <w:r>
+        <w:rPr>
+          <w:rFonts w:ascii="Arial" w:hAnsi="Arial" w:cs="Arial"/>
+          <w:sz w:val="24"/>
+          <w:szCs w:val="24"/>
+        </w:rPr>
+        <w:t>.</w:t>
+      </w:r>
     </w:p>
     <w:p>
       <w:pPr>
@@ -1316,7 +1265,6 @@
         </w:numPr>
         <w:rPr>
           <w:rFonts w:ascii="Arial" w:hAnsi="Arial" w:cs="Arial"/>
-          <w:b/>
           <w:sz w:val="24"/>
           <w:szCs w:val="24"/>
         </w:rPr>
@@ -1324,27 +1272,55 @@
       <w:r>
         <w:rPr>
           <w:rFonts w:ascii="Arial" w:hAnsi="Arial" w:cs="Arial"/>
-          <w:b/>
           <w:sz w:val="24"/>
           <w:szCs w:val="24"/>
         </w:rPr>
-        <w:t>Recursos financieros</w:t>
+        <w:t xml:space="preserve">Mobiliario para oficina. </w:t>
       </w:r>
     </w:p>
     <w:p>
       <w:pPr>
         <w:pStyle w:val="Prrafodelista"/>
         <w:numPr>
-          <w:ilvl w:val="1"/>
+          <w:ilvl w:val="0"/>
           <w:numId w:val="22"/>
         </w:numPr>
         <w:rPr>
           <w:rFonts w:ascii="Arial" w:hAnsi="Arial" w:cs="Arial"/>
-          <w:b/>
           <w:sz w:val="24"/>
           <w:szCs w:val="24"/>
         </w:rPr>
       </w:pPr>
+      <w:r>
+        <w:rPr>
+          <w:rFonts w:ascii="Arial" w:hAnsi="Arial" w:cs="Arial"/>
+          <w:sz w:val="24"/>
+          <w:szCs w:val="24"/>
+        </w:rPr>
+        <w:t xml:space="preserve">Elementos de decoración. </w:t>
+      </w:r>
+    </w:p>
+    <w:p>
+      <w:pPr>
+        <w:pStyle w:val="Prrafodelista"/>
+        <w:numPr>
+          <w:ilvl w:val="0"/>
+          <w:numId w:val="22"/>
+        </w:numPr>
+        <w:rPr>
+          <w:rFonts w:ascii="Arial" w:hAnsi="Arial" w:cs="Arial"/>
+          <w:sz w:val="24"/>
+          <w:szCs w:val="24"/>
+        </w:rPr>
+      </w:pPr>
+      <w:r>
+        <w:rPr>
+          <w:rFonts w:ascii="Arial" w:hAnsi="Arial" w:cs="Arial"/>
+          <w:sz w:val="24"/>
+          <w:szCs w:val="24"/>
+        </w:rPr>
+        <w:t>Aparadores donde se exhiban mercancía y donde apoyarse los empleados.</w:t>
+      </w:r>
     </w:p>
     <w:p>
       <w:pPr>
@@ -1379,587 +1355,203 @@
         </w:rPr>
         <w:t>Cronograma de actividades, asignación de tiempo y tareas al personal participante.</w:t>
       </w:r>
-      <w:r>
-        <w:rPr>
-          <w:rFonts w:ascii="Arial" w:hAnsi="Arial" w:cs="Arial"/>
+    </w:p>
+    <w:p>
+      <w:pPr>
+        <w:pStyle w:val="NormalWeb"/>
+        <w:numPr>
+          <w:ilvl w:val="0"/>
+          <w:numId w:val="15"/>
+        </w:numPr>
+        <w:shd w:val="clear" w:color="auto" w:fill="FFFFFF"/>
+        <w:spacing w:before="0" w:beforeAutospacing="0" w:after="225" w:afterAutospacing="0"/>
+        <w:rPr>
+          <w:rFonts w:ascii="Arial" w:eastAsia="Calibri" w:hAnsi="Arial" w:cs="Arial"/>
+          <w:color w:val="000000"/>
+        </w:rPr>
+      </w:pPr>
+      <w:r>
+        <w:rPr>
+          <w:rFonts w:ascii="Arial" w:eastAsia="Calibri" w:hAnsi="Arial" w:cs="Arial"/>
+          <w:color w:val="000000"/>
+        </w:rPr>
+        <w:t xml:space="preserve">Equipo y Staff </w:t>
+      </w:r>
+    </w:p>
+    <w:p>
+      <w:pPr>
+        <w:pStyle w:val="NormalWeb"/>
+        <w:numPr>
+          <w:ilvl w:val="0"/>
+          <w:numId w:val="15"/>
+        </w:numPr>
+        <w:shd w:val="clear" w:color="auto" w:fill="FFFFFF"/>
+        <w:spacing w:before="0" w:beforeAutospacing="0" w:after="225" w:afterAutospacing="0"/>
+        <w:rPr>
+          <w:rFonts w:ascii="Arial" w:eastAsia="Calibri" w:hAnsi="Arial" w:cs="Arial"/>
+          <w:color w:val="000000"/>
+        </w:rPr>
+      </w:pPr>
+      <w:r>
+        <w:rPr>
+          <w:rFonts w:ascii="Arial" w:eastAsia="Calibri" w:hAnsi="Arial" w:cs="Arial"/>
+          <w:color w:val="000000"/>
+        </w:rPr>
+        <w:t>Gerente General: Este se encarga de las funciones administrativas y seguimiento de las áreas de mercadeo y ventas</w:t>
+      </w:r>
+    </w:p>
+    <w:p>
+      <w:pPr>
+        <w:pStyle w:val="NormalWeb"/>
+        <w:numPr>
+          <w:ilvl w:val="0"/>
+          <w:numId w:val="15"/>
+        </w:numPr>
+        <w:shd w:val="clear" w:color="auto" w:fill="FFFFFF"/>
+        <w:spacing w:before="0" w:beforeAutospacing="0" w:after="225" w:afterAutospacing="0"/>
+        <w:rPr>
+          <w:rFonts w:ascii="Arial" w:eastAsia="Calibri" w:hAnsi="Arial" w:cs="Arial"/>
+          <w:color w:val="000000"/>
+        </w:rPr>
+      </w:pPr>
+      <w:r>
+        <w:rPr>
+          <w:rFonts w:ascii="Arial" w:eastAsia="Calibri" w:hAnsi="Arial" w:cs="Arial"/>
+          <w:color w:val="000000"/>
+        </w:rPr>
+        <w:t xml:space="preserve">Ingeniero de tecnología de información: Es el encargado de todo lo que tenga que ver con el sistema, el que se encarga de manejar la página Web, y todo lo que es tecnología. </w:t>
+      </w:r>
+    </w:p>
+    <w:p>
+      <w:pPr>
+        <w:pStyle w:val="NormalWeb"/>
+        <w:numPr>
+          <w:ilvl w:val="0"/>
+          <w:numId w:val="15"/>
+        </w:numPr>
+        <w:shd w:val="clear" w:color="auto" w:fill="FFFFFF"/>
+        <w:spacing w:before="0" w:beforeAutospacing="0" w:after="225" w:afterAutospacing="0"/>
+        <w:rPr>
+          <w:rFonts w:ascii="Arial" w:eastAsia="Calibri" w:hAnsi="Arial" w:cs="Arial"/>
+          <w:color w:val="000000"/>
+        </w:rPr>
+      </w:pPr>
+      <w:r>
+        <w:rPr>
+          <w:rFonts w:ascii="Arial" w:eastAsia="Calibri" w:hAnsi="Arial" w:cs="Arial"/>
+          <w:color w:val="000000"/>
+        </w:rPr>
+        <w:t>Asistente administrativo: Este se encarga de darle todo el apoyo al gerente general, servicio al cliente</w:t>
+      </w:r>
+      <w:r>
+        <w:rPr>
+          <w:rFonts w:ascii="Arial" w:eastAsia="Calibri" w:hAnsi="Arial" w:cs="Arial"/>
+          <w:color w:val="000000"/>
+        </w:rPr>
+        <w:t>.</w:t>
+      </w:r>
+      <w:r>
+        <w:rPr>
+          <w:rFonts w:ascii="Arial" w:eastAsia="Calibri" w:hAnsi="Arial" w:cs="Arial"/>
+          <w:color w:val="000000"/>
         </w:rPr>
         <w:t xml:space="preserve"> </w:t>
       </w:r>
     </w:p>
-    <w:tbl>
-      <w:tblPr>
-        <w:tblStyle w:val="Tablaconcuadrcula"/>
-        <w:tblW w:w="0" w:type="auto"/>
-        <w:tblLook w:val="04A0" w:firstRow="1" w:lastRow="0" w:firstColumn="1" w:lastColumn="0" w:noHBand="0" w:noVBand="1"/>
-      </w:tblPr>
-      <w:tblGrid>
-        <w:gridCol w:w="2689"/>
-        <w:gridCol w:w="4588"/>
-        <w:gridCol w:w="2765"/>
-      </w:tblGrid>
-      <w:tr>
-        <w:tc>
-          <w:tcPr>
-            <w:tcW w:w="2689" w:type="dxa"/>
-            <w:vAlign w:val="center"/>
-          </w:tcPr>
-          <w:p>
-            <w:pPr>
-              <w:jc w:val="center"/>
-              <w:rPr>
-                <w:rFonts w:ascii="Arial" w:eastAsia="Arial" w:hAnsi="Arial" w:cs="Arial"/>
-                <w:b/>
-                <w:bCs/>
-                <w:sz w:val="40"/>
-                <w:szCs w:val="36"/>
-              </w:rPr>
-            </w:pPr>
-            <w:r>
-              <w:rPr>
-                <w:rFonts w:ascii="Arial" w:eastAsia="Arial" w:hAnsi="Arial" w:cs="Arial"/>
-                <w:b/>
-                <w:bCs/>
-                <w:sz w:val="40"/>
-                <w:szCs w:val="36"/>
-              </w:rPr>
-              <w:t>Equipo</w:t>
-            </w:r>
-          </w:p>
-        </w:tc>
-        <w:tc>
-          <w:tcPr>
-            <w:tcW w:w="4588" w:type="dxa"/>
-            <w:vAlign w:val="center"/>
-          </w:tcPr>
-          <w:p>
-            <w:pPr>
-              <w:jc w:val="center"/>
-              <w:rPr>
-                <w:rFonts w:ascii="Arial" w:eastAsia="Arial" w:hAnsi="Arial" w:cs="Arial"/>
-                <w:b/>
-                <w:bCs/>
-                <w:sz w:val="40"/>
-                <w:szCs w:val="36"/>
-              </w:rPr>
-            </w:pPr>
-            <w:r>
-              <w:rPr>
-                <w:rFonts w:ascii="Arial" w:eastAsia="Arial" w:hAnsi="Arial" w:cs="Arial"/>
-                <w:b/>
-                <w:bCs/>
-                <w:sz w:val="40"/>
-                <w:szCs w:val="36"/>
-              </w:rPr>
-              <w:t>Actividades</w:t>
-            </w:r>
-          </w:p>
-        </w:tc>
-        <w:tc>
-          <w:tcPr>
-            <w:tcW w:w="2765" w:type="dxa"/>
-            <w:vAlign w:val="center"/>
-          </w:tcPr>
-          <w:p>
-            <w:pPr>
-              <w:jc w:val="center"/>
-              <w:rPr>
-                <w:rFonts w:ascii="Arial" w:eastAsia="Arial" w:hAnsi="Arial" w:cs="Arial"/>
-                <w:b/>
-                <w:bCs/>
-                <w:sz w:val="40"/>
-                <w:szCs w:val="36"/>
-              </w:rPr>
-            </w:pPr>
-            <w:r>
-              <w:rPr>
-                <w:rFonts w:ascii="Arial" w:eastAsia="Arial" w:hAnsi="Arial" w:cs="Arial"/>
-                <w:b/>
-                <w:bCs/>
-                <w:sz w:val="40"/>
-                <w:szCs w:val="36"/>
-              </w:rPr>
-              <w:t>Tiempos</w:t>
-            </w:r>
-          </w:p>
-        </w:tc>
-      </w:tr>
-      <w:tr>
-        <w:tc>
-          <w:tcPr>
-            <w:tcW w:w="2689" w:type="dxa"/>
-            <w:vAlign w:val="center"/>
-          </w:tcPr>
-          <w:p>
-            <w:pPr>
-              <w:jc w:val="center"/>
-              <w:rPr>
-                <w:rFonts w:ascii="Arial" w:eastAsia="Arial" w:hAnsi="Arial" w:cs="Arial"/>
-                <w:b/>
-                <w:bCs/>
-                <w:sz w:val="24"/>
-                <w:szCs w:val="36"/>
-              </w:rPr>
-            </w:pPr>
-            <w:r>
-              <w:rPr>
-                <w:rFonts w:ascii="Arial" w:hAnsi="Arial" w:cs="Arial"/>
-                <w:sz w:val="24"/>
-              </w:rPr>
-              <w:t>Gerente General</w:t>
-            </w:r>
-          </w:p>
-        </w:tc>
-        <w:tc>
-          <w:tcPr>
-            <w:tcW w:w="4588" w:type="dxa"/>
-            <w:vAlign w:val="center"/>
-          </w:tcPr>
-          <w:p>
-            <w:pPr>
-              <w:jc w:val="center"/>
-              <w:rPr>
-                <w:rFonts w:ascii="Arial" w:eastAsia="Arial" w:hAnsi="Arial" w:cs="Arial"/>
-                <w:b/>
-                <w:bCs/>
-                <w:sz w:val="24"/>
-                <w:szCs w:val="36"/>
-              </w:rPr>
-            </w:pPr>
-            <w:r>
-              <w:rPr>
-                <w:rFonts w:ascii="Arial" w:hAnsi="Arial" w:cs="Arial"/>
-                <w:sz w:val="24"/>
-              </w:rPr>
-              <w:t>Este se encarga de las funciones administrativas y seguimiento de las áreas de mercadeo y ventas</w:t>
-            </w:r>
-            <w:r>
-              <w:rPr>
-                <w:rFonts w:ascii="Arial" w:hAnsi="Arial" w:cs="Arial"/>
-                <w:sz w:val="24"/>
-              </w:rPr>
-              <w:t>.</w:t>
-            </w:r>
-          </w:p>
-        </w:tc>
-        <w:tc>
-          <w:tcPr>
-            <w:tcW w:w="2765" w:type="dxa"/>
-            <w:vAlign w:val="center"/>
-          </w:tcPr>
-          <w:p>
-            <w:pPr>
-              <w:jc w:val="center"/>
-              <w:rPr>
-                <w:rFonts w:ascii="Arial" w:hAnsi="Arial" w:cs="Arial"/>
-                <w:sz w:val="24"/>
-              </w:rPr>
-            </w:pPr>
-            <w:r>
-              <w:rPr>
-                <w:rFonts w:ascii="Arial" w:hAnsi="Arial" w:cs="Arial"/>
-                <w:sz w:val="24"/>
-              </w:rPr>
-              <w:t>Cada semana</w:t>
-            </w:r>
-          </w:p>
-        </w:tc>
-      </w:tr>
-      <w:tr>
-        <w:tc>
-          <w:tcPr>
-            <w:tcW w:w="2689" w:type="dxa"/>
-            <w:vAlign w:val="center"/>
-          </w:tcPr>
-          <w:p>
-            <w:pPr>
-              <w:jc w:val="center"/>
-              <w:rPr>
-                <w:rFonts w:ascii="Arial" w:eastAsia="Arial" w:hAnsi="Arial" w:cs="Arial"/>
-                <w:b/>
-                <w:bCs/>
-                <w:sz w:val="24"/>
-                <w:szCs w:val="36"/>
-              </w:rPr>
-            </w:pPr>
-            <w:r>
-              <w:rPr>
-                <w:rFonts w:ascii="Arial" w:hAnsi="Arial" w:cs="Arial"/>
-                <w:sz w:val="24"/>
-              </w:rPr>
-              <w:t>Ingeniero de tecnología de información</w:t>
-            </w:r>
-          </w:p>
-        </w:tc>
-        <w:tc>
-          <w:tcPr>
-            <w:tcW w:w="4588" w:type="dxa"/>
-            <w:vAlign w:val="center"/>
-          </w:tcPr>
-          <w:p>
-            <w:pPr>
-              <w:jc w:val="center"/>
-              <w:rPr>
-                <w:rFonts w:ascii="Arial" w:eastAsia="Arial" w:hAnsi="Arial" w:cs="Arial"/>
-                <w:b/>
-                <w:bCs/>
-                <w:sz w:val="24"/>
-                <w:szCs w:val="36"/>
-              </w:rPr>
-            </w:pPr>
-            <w:r>
-              <w:rPr>
-                <w:rFonts w:ascii="Arial" w:hAnsi="Arial" w:cs="Arial"/>
-                <w:sz w:val="24"/>
-              </w:rPr>
-              <w:t>Es el encargado de todo lo que tenga que ver con el sistema, el que se encarga de manejar la página Web, y todo lo que es tecnología.</w:t>
-            </w:r>
-          </w:p>
-        </w:tc>
-        <w:tc>
-          <w:tcPr>
-            <w:tcW w:w="2765" w:type="dxa"/>
-            <w:vAlign w:val="center"/>
-          </w:tcPr>
-          <w:p>
-            <w:pPr>
-              <w:jc w:val="center"/>
-              <w:rPr>
-                <w:rFonts w:ascii="Arial" w:hAnsi="Arial" w:cs="Arial"/>
-                <w:sz w:val="24"/>
-              </w:rPr>
-            </w:pPr>
-            <w:r>
-              <w:rPr>
-                <w:rFonts w:ascii="Arial" w:hAnsi="Arial" w:cs="Arial"/>
-                <w:sz w:val="24"/>
-              </w:rPr>
-              <w:t>Cada mes o cuando se muestre alguna situación</w:t>
-            </w:r>
-          </w:p>
-        </w:tc>
-      </w:tr>
-      <w:tr>
-        <w:tc>
-          <w:tcPr>
-            <w:tcW w:w="2689" w:type="dxa"/>
-            <w:vAlign w:val="center"/>
-          </w:tcPr>
-          <w:p>
-            <w:pPr>
-              <w:jc w:val="center"/>
-              <w:rPr>
-                <w:rFonts w:ascii="Arial" w:eastAsia="Arial" w:hAnsi="Arial" w:cs="Arial"/>
-                <w:b/>
-                <w:bCs/>
-                <w:sz w:val="24"/>
-                <w:szCs w:val="36"/>
-              </w:rPr>
-            </w:pPr>
-            <w:r>
-              <w:rPr>
-                <w:rFonts w:ascii="Arial" w:hAnsi="Arial" w:cs="Arial"/>
-                <w:sz w:val="24"/>
-              </w:rPr>
-              <w:t>Asistente administrativo</w:t>
-            </w:r>
-          </w:p>
-        </w:tc>
-        <w:tc>
-          <w:tcPr>
-            <w:tcW w:w="4588" w:type="dxa"/>
-            <w:vAlign w:val="center"/>
-          </w:tcPr>
-          <w:p>
-            <w:pPr>
-              <w:jc w:val="center"/>
-              <w:rPr>
-                <w:rFonts w:ascii="Arial" w:eastAsia="Arial" w:hAnsi="Arial" w:cs="Arial"/>
-                <w:b/>
-                <w:bCs/>
-                <w:sz w:val="24"/>
-                <w:szCs w:val="36"/>
-              </w:rPr>
-            </w:pPr>
-            <w:r>
-              <w:rPr>
-                <w:rFonts w:ascii="Arial" w:hAnsi="Arial" w:cs="Arial"/>
-                <w:sz w:val="24"/>
-              </w:rPr>
-              <w:t>Este se encarga de darle todo el apoyo al gerente general, servicio al cliente.</w:t>
-            </w:r>
-          </w:p>
-        </w:tc>
-        <w:tc>
-          <w:tcPr>
-            <w:tcW w:w="2765" w:type="dxa"/>
-            <w:vAlign w:val="center"/>
-          </w:tcPr>
-          <w:p>
-            <w:pPr>
-              <w:jc w:val="center"/>
-              <w:rPr>
-                <w:rFonts w:ascii="Arial" w:hAnsi="Arial" w:cs="Arial"/>
-                <w:sz w:val="24"/>
-              </w:rPr>
-            </w:pPr>
-            <w:r>
-              <w:rPr>
-                <w:rFonts w:ascii="Arial" w:hAnsi="Arial" w:cs="Arial"/>
-                <w:sz w:val="24"/>
-              </w:rPr>
-              <w:t>Cada que se suscite algún problema con el cliente o el personal</w:t>
-            </w:r>
-          </w:p>
-        </w:tc>
-      </w:tr>
-      <w:tr>
-        <w:tc>
-          <w:tcPr>
-            <w:tcW w:w="2689" w:type="dxa"/>
-            <w:vAlign w:val="center"/>
-          </w:tcPr>
-          <w:p>
-            <w:pPr>
-              <w:jc w:val="center"/>
-              <w:rPr>
-                <w:rFonts w:ascii="Arial" w:eastAsia="Arial" w:hAnsi="Arial" w:cs="Arial"/>
-                <w:b/>
-                <w:bCs/>
-                <w:sz w:val="24"/>
-                <w:szCs w:val="36"/>
-              </w:rPr>
-            </w:pPr>
-            <w:r>
-              <w:rPr>
-                <w:rFonts w:ascii="Arial" w:hAnsi="Arial" w:cs="Arial"/>
-                <w:sz w:val="24"/>
-              </w:rPr>
-              <w:t>Contabilidad y Finanzas</w:t>
-            </w:r>
-          </w:p>
-        </w:tc>
-        <w:tc>
-          <w:tcPr>
-            <w:tcW w:w="4588" w:type="dxa"/>
-            <w:vAlign w:val="center"/>
-          </w:tcPr>
-          <w:p>
-            <w:pPr>
-              <w:jc w:val="center"/>
-              <w:rPr>
-                <w:rFonts w:ascii="Arial" w:eastAsia="Arial" w:hAnsi="Arial" w:cs="Arial"/>
-                <w:b/>
-                <w:bCs/>
-                <w:sz w:val="24"/>
-                <w:szCs w:val="36"/>
-              </w:rPr>
-            </w:pPr>
-            <w:r>
-              <w:rPr>
-                <w:rFonts w:ascii="Arial" w:hAnsi="Arial" w:cs="Arial"/>
-                <w:sz w:val="24"/>
-              </w:rPr>
-              <w:t>Este se encarga de aspecto monetario, todo lo que tenga que ver con el dinero y el manejo del flujo de efectivo que entra y sale de la empresa.</w:t>
-            </w:r>
-          </w:p>
-        </w:tc>
-        <w:tc>
-          <w:tcPr>
-            <w:tcW w:w="2765" w:type="dxa"/>
-            <w:vAlign w:val="center"/>
-          </w:tcPr>
-          <w:p>
-            <w:pPr>
-              <w:jc w:val="center"/>
-              <w:rPr>
-                <w:rFonts w:ascii="Arial" w:hAnsi="Arial" w:cs="Arial"/>
-                <w:sz w:val="24"/>
-              </w:rPr>
-            </w:pPr>
-            <w:r>
-              <w:rPr>
-                <w:rFonts w:ascii="Arial" w:hAnsi="Arial" w:cs="Arial"/>
-                <w:sz w:val="24"/>
-              </w:rPr>
-              <w:t>Cada día deberá de realizar una revisión y al finalizar mes deberá realizar una revisión mas profunda</w:t>
-            </w:r>
-          </w:p>
-        </w:tc>
-      </w:tr>
-      <w:tr>
-        <w:tc>
-          <w:tcPr>
-            <w:tcW w:w="2689" w:type="dxa"/>
-            <w:vAlign w:val="center"/>
-          </w:tcPr>
-          <w:p>
-            <w:pPr>
-              <w:jc w:val="center"/>
-              <w:rPr>
-                <w:rFonts w:ascii="Arial" w:eastAsia="Arial" w:hAnsi="Arial" w:cs="Arial"/>
-                <w:b/>
-                <w:bCs/>
-                <w:sz w:val="24"/>
-                <w:szCs w:val="36"/>
-              </w:rPr>
-            </w:pPr>
-            <w:r>
-              <w:rPr>
-                <w:rFonts w:ascii="Arial" w:hAnsi="Arial" w:cs="Arial"/>
-                <w:sz w:val="24"/>
-              </w:rPr>
-              <w:t>Mensajero</w:t>
-            </w:r>
-          </w:p>
-        </w:tc>
-        <w:tc>
-          <w:tcPr>
-            <w:tcW w:w="4588" w:type="dxa"/>
-            <w:vAlign w:val="center"/>
-          </w:tcPr>
-          <w:p>
-            <w:pPr>
-              <w:jc w:val="center"/>
-              <w:rPr>
-                <w:rFonts w:ascii="Arial" w:eastAsia="Arial" w:hAnsi="Arial" w:cs="Arial"/>
-                <w:b/>
-                <w:bCs/>
-                <w:sz w:val="24"/>
-                <w:szCs w:val="36"/>
-              </w:rPr>
-            </w:pPr>
-            <w:r>
-              <w:rPr>
-                <w:rFonts w:ascii="Arial" w:hAnsi="Arial" w:cs="Arial"/>
-                <w:sz w:val="24"/>
-              </w:rPr>
-              <w:t xml:space="preserve">Este se encarga de enviar todo lo que sea necesario llevar fuera de la empresa, como los depósitos, entrega </w:t>
-            </w:r>
-            <w:r>
-              <w:rPr>
-                <w:rFonts w:ascii="Arial" w:hAnsi="Arial" w:cs="Arial"/>
-                <w:sz w:val="24"/>
-              </w:rPr>
-              <w:lastRenderedPageBreak/>
-              <w:t>de paqueterías y cualquier otro requerimiento</w:t>
-            </w:r>
-            <w:r>
-              <w:rPr>
-                <w:rFonts w:ascii="Arial" w:hAnsi="Arial" w:cs="Arial"/>
-                <w:sz w:val="24"/>
-              </w:rPr>
-              <w:t>.</w:t>
-            </w:r>
-          </w:p>
-        </w:tc>
-        <w:tc>
-          <w:tcPr>
-            <w:tcW w:w="2765" w:type="dxa"/>
-            <w:vAlign w:val="center"/>
-          </w:tcPr>
-          <w:p>
-            <w:pPr>
-              <w:jc w:val="center"/>
-              <w:rPr>
-                <w:rFonts w:ascii="Arial" w:hAnsi="Arial" w:cs="Arial"/>
-                <w:sz w:val="24"/>
-              </w:rPr>
-            </w:pPr>
-            <w:r>
-              <w:rPr>
-                <w:rFonts w:ascii="Arial" w:hAnsi="Arial" w:cs="Arial"/>
-                <w:sz w:val="24"/>
-              </w:rPr>
-              <w:lastRenderedPageBreak/>
-              <w:t xml:space="preserve">Cada que se tenga que entregar algún paquete </w:t>
-            </w:r>
-            <w:r>
-              <w:rPr>
-                <w:rFonts w:ascii="Arial" w:hAnsi="Arial" w:cs="Arial"/>
-                <w:sz w:val="24"/>
-              </w:rPr>
-              <w:lastRenderedPageBreak/>
-              <w:t>o cuando llegue mercancía.</w:t>
-            </w:r>
-          </w:p>
-        </w:tc>
-      </w:tr>
-      <w:tr>
-        <w:tc>
-          <w:tcPr>
-            <w:tcW w:w="2689" w:type="dxa"/>
-            <w:vAlign w:val="center"/>
-          </w:tcPr>
-          <w:p>
-            <w:pPr>
-              <w:jc w:val="center"/>
-              <w:rPr>
-                <w:rFonts w:ascii="Arial" w:eastAsia="Arial" w:hAnsi="Arial" w:cs="Arial"/>
-                <w:b/>
-                <w:bCs/>
-                <w:sz w:val="24"/>
-                <w:szCs w:val="36"/>
-              </w:rPr>
-            </w:pPr>
-            <w:r>
-              <w:rPr>
-                <w:rFonts w:ascii="Arial" w:hAnsi="Arial" w:cs="Arial"/>
-                <w:sz w:val="24"/>
-              </w:rPr>
-              <w:lastRenderedPageBreak/>
-              <w:t>Conserje</w:t>
-            </w:r>
-          </w:p>
-        </w:tc>
-        <w:tc>
-          <w:tcPr>
-            <w:tcW w:w="4588" w:type="dxa"/>
-            <w:vAlign w:val="center"/>
-          </w:tcPr>
-          <w:p>
-            <w:pPr>
-              <w:jc w:val="center"/>
-              <w:rPr>
-                <w:rFonts w:ascii="Arial" w:eastAsia="Arial" w:hAnsi="Arial" w:cs="Arial"/>
-                <w:b/>
-                <w:bCs/>
-                <w:sz w:val="24"/>
-                <w:szCs w:val="36"/>
-              </w:rPr>
-            </w:pPr>
-            <w:r>
-              <w:rPr>
-                <w:rFonts w:ascii="Arial" w:hAnsi="Arial" w:cs="Arial"/>
-                <w:sz w:val="24"/>
-              </w:rPr>
-              <w:t>Será la persona de mantener la limpieza dentro de la oficina. Organigrama Operación y Logística.</w:t>
-            </w:r>
-          </w:p>
-        </w:tc>
-        <w:tc>
-          <w:tcPr>
-            <w:tcW w:w="2765" w:type="dxa"/>
-            <w:vAlign w:val="center"/>
-          </w:tcPr>
-          <w:p>
-            <w:pPr>
-              <w:jc w:val="center"/>
-              <w:rPr>
-                <w:rFonts w:ascii="Arial" w:hAnsi="Arial" w:cs="Arial"/>
-                <w:sz w:val="24"/>
-              </w:rPr>
-            </w:pPr>
-            <w:r>
-              <w:rPr>
-                <w:rFonts w:ascii="Arial" w:hAnsi="Arial" w:cs="Arial"/>
-                <w:sz w:val="24"/>
-              </w:rPr>
-              <w:t>Todos los días una hora antes de cerrar</w:t>
-            </w:r>
-          </w:p>
-        </w:tc>
-      </w:tr>
-    </w:tbl>
+    <w:p>
+      <w:pPr>
+        <w:pStyle w:val="NormalWeb"/>
+        <w:numPr>
+          <w:ilvl w:val="0"/>
+          <w:numId w:val="15"/>
+        </w:numPr>
+        <w:shd w:val="clear" w:color="auto" w:fill="FFFFFF"/>
+        <w:spacing w:before="0" w:beforeAutospacing="0" w:after="225" w:afterAutospacing="0"/>
+        <w:rPr>
+          <w:rFonts w:ascii="Arial" w:eastAsia="Calibri" w:hAnsi="Arial" w:cs="Arial"/>
+          <w:color w:val="000000"/>
+        </w:rPr>
+      </w:pPr>
+      <w:r>
+        <w:rPr>
+          <w:rFonts w:ascii="Arial" w:eastAsia="Calibri" w:hAnsi="Arial" w:cs="Arial"/>
+          <w:color w:val="000000"/>
+        </w:rPr>
+        <w:t xml:space="preserve">Contabilidad y Finanzas: Este se encarga de aspecto monetario, todo lo que tenga que ver con el dinero y el manejo del flujo de efectivo que entra y sale de la empresa. </w:t>
+      </w:r>
+    </w:p>
+    <w:p>
+      <w:pPr>
+        <w:pStyle w:val="NormalWeb"/>
+        <w:numPr>
+          <w:ilvl w:val="0"/>
+          <w:numId w:val="15"/>
+        </w:numPr>
+        <w:shd w:val="clear" w:color="auto" w:fill="FFFFFF"/>
+        <w:spacing w:before="0" w:beforeAutospacing="0" w:after="225" w:afterAutospacing="0"/>
+        <w:rPr>
+          <w:rFonts w:ascii="Arial" w:eastAsia="Calibri" w:hAnsi="Arial" w:cs="Arial"/>
+          <w:color w:val="000000"/>
+        </w:rPr>
+      </w:pPr>
+      <w:r>
+        <w:rPr>
+          <w:rFonts w:ascii="Arial" w:eastAsia="Calibri" w:hAnsi="Arial" w:cs="Arial"/>
+          <w:color w:val="000000"/>
+        </w:rPr>
+        <w:t>Mensajero: Este se encarga de enviar todo lo que sea necesario llevar fuera de la empresa,</w:t>
+      </w:r>
+      <w:r>
+        <w:rPr>
+          <w:rFonts w:ascii="Arial" w:eastAsia="Calibri" w:hAnsi="Arial" w:cs="Arial"/>
+          <w:color w:val="000000"/>
+        </w:rPr>
+        <w:t xml:space="preserve"> como </w:t>
+      </w:r>
+      <w:r>
+        <w:rPr>
+          <w:rFonts w:ascii="Arial" w:eastAsia="Calibri" w:hAnsi="Arial" w:cs="Arial"/>
+          <w:color w:val="000000"/>
+        </w:rPr>
+        <w:t>los depósitos</w:t>
+      </w:r>
+      <w:r>
+        <w:rPr>
+          <w:rFonts w:ascii="Arial" w:eastAsia="Calibri" w:hAnsi="Arial" w:cs="Arial"/>
+          <w:color w:val="000000"/>
+        </w:rPr>
+        <w:t>, entrega de paqueterías</w:t>
+      </w:r>
+      <w:r>
+        <w:rPr>
+          <w:rFonts w:ascii="Arial" w:eastAsia="Calibri" w:hAnsi="Arial" w:cs="Arial"/>
+          <w:color w:val="000000"/>
+        </w:rPr>
+        <w:t xml:space="preserve"> y cualquier otro requerimiento. </w:t>
+      </w:r>
+    </w:p>
+    <w:p>
+      <w:pPr>
+        <w:pStyle w:val="NormalWeb"/>
+        <w:numPr>
+          <w:ilvl w:val="0"/>
+          <w:numId w:val="15"/>
+        </w:numPr>
+        <w:shd w:val="clear" w:color="auto" w:fill="FFFFFF"/>
+        <w:spacing w:before="0" w:beforeAutospacing="0" w:after="225" w:afterAutospacing="0"/>
+        <w:rPr>
+          <w:rFonts w:ascii="Arial" w:eastAsia="Calibri" w:hAnsi="Arial" w:cs="Arial"/>
+          <w:color w:val="000000"/>
+        </w:rPr>
+      </w:pPr>
+      <w:r>
+        <w:rPr>
+          <w:rFonts w:ascii="Arial" w:eastAsia="Calibri" w:hAnsi="Arial" w:cs="Arial"/>
+          <w:color w:val="000000"/>
+        </w:rPr>
+        <w:t>Conserje: Será la persona de mantener la limpieza dentro de la oficina. Organigrama Operación y Logística.</w:t>
+      </w:r>
+    </w:p>
     <w:p>
       <w:pPr>
         <w:jc w:val="center"/>
@@ -1971,10 +1563,7 @@
           <w:szCs w:val="36"/>
         </w:rPr>
       </w:pPr>
-    </w:p>
-    <w:p>
-      <w:pPr>
-        <w:jc w:val="center"/>
+      <w:r>
         <w:rPr>
           <w:rFonts w:ascii="Arial" w:eastAsia="Arial" w:hAnsi="Arial" w:cs="Arial"/>
           <w:b/>
@@ -1982,15 +1571,7 @@
           <w:sz w:val="40"/>
           <w:szCs w:val="36"/>
         </w:rPr>
-      </w:pPr>
-      <w:r>
-        <w:rPr>
-          <w:rFonts w:ascii="Arial" w:eastAsia="Arial" w:hAnsi="Arial" w:cs="Arial"/>
-          <w:b/>
-          <w:bCs/>
-          <w:sz w:val="40"/>
-          <w:szCs w:val="36"/>
-        </w:rPr>
+        <w:lastRenderedPageBreak/>
         <w:t>Mapa del sitio.</w:t>
       </w:r>
     </w:p>
@@ -2104,7 +1685,10 @@
           <w:szCs w:val="36"/>
         </w:rPr>
       </w:pPr>
-      <w:r>
+    </w:p>
+    <w:p>
+      <w:pPr>
+        <w:jc w:val="center"/>
         <w:rPr>
           <w:rFonts w:ascii="Arial" w:eastAsia="Arial" w:hAnsi="Arial" w:cs="Arial"/>
           <w:b/>
@@ -2112,6 +1696,28 @@
           <w:sz w:val="40"/>
           <w:szCs w:val="36"/>
         </w:rPr>
+      </w:pPr>
+    </w:p>
+    <w:p>
+      <w:pPr>
+        <w:jc w:val="center"/>
+        <w:rPr>
+          <w:rFonts w:ascii="Arial" w:eastAsia="Arial" w:hAnsi="Arial" w:cs="Arial"/>
+          <w:b/>
+          <w:bCs/>
+          <w:sz w:val="40"/>
+          <w:szCs w:val="36"/>
+        </w:rPr>
+      </w:pPr>
+      <w:r>
+        <w:rPr>
+          <w:rFonts w:ascii="Arial" w:eastAsia="Arial" w:hAnsi="Arial" w:cs="Arial"/>
+          <w:b/>
+          <w:bCs/>
+          <w:sz w:val="40"/>
+          <w:szCs w:val="36"/>
+        </w:rPr>
+        <w:lastRenderedPageBreak/>
         <w:t>Boceto.</w:t>
       </w:r>
     </w:p>
@@ -2126,7 +1732,6 @@
       <w:r>
         <w:rPr>
           <w:rFonts w:ascii="Arial" w:eastAsia="Arial" w:hAnsi="Arial" w:cs="Arial"/>
-          <w:noProof/>
           <w:sz w:val="32"/>
           <w:szCs w:val="28"/>
         </w:rPr>
@@ -2180,7 +1785,7 @@
 </file>
 
 <file path=word/endnotes.xml><?xml version="1.0" encoding="utf-8"?>
-<w:endnotes xmlns:wpc="http://schemas.microsoft.com/office/word/2010/wordprocessingCanvas" xmlns:cx="http://schemas.microsoft.com/office/drawing/2014/chartex" xmlns:cx1="http://schemas.microsoft.com/office/drawing/2015/9/8/chartex" xmlns:cx2="http://schemas.microsoft.com/office/drawing/2015/10/21/chartex" xmlns:cx3="http://schemas.microsoft.com/office/drawing/2016/5/9/chartex" xmlns:cx4="http://schemas.microsoft.com/office/drawing/2016/5/10/chartex" xmlns:cx5="http://schemas.microsoft.com/office/drawing/2016/5/11/chartex" xmlns:cx6="http://schemas.microsoft.com/office/drawing/2016/5/12/chartex" xmlns:cx7="http://schemas.microsoft.com/office/drawing/2016/5/13/chartex" xmlns:cx8="http://schemas.microsoft.com/office/drawing/2016/5/14/chartex" xmlns:mc="http://schemas.openxmlformats.org/markup-compatibility/2006" xmlns:aink="http://schemas.microsoft.com/office/drawing/2016/ink" xmlns:am3d="http://schemas.microsoft.com/office/drawing/2017/model3d" xmlns:o="urn:schemas-microsoft-com:office:office" xmlns:r="http://schemas.openxmlformats.org/officeDocument/2006/relationships" xmlns:m="http://schemas.openxmlformats.org/officeDocument/2006/math" xmlns:v="urn:schemas-microsoft-com:vml" xmlns:wp14="http://schemas.microsoft.com/office/word/2010/wordprocessingDrawing" xmlns:wp="http://schemas.openxmlformats.org/drawingml/2006/wordprocessingDrawing" xmlns:w10="urn:schemas-microsoft-com:office:word" xmlns:w="http://schemas.openxmlformats.org/wordprocessingml/2006/main" xmlns:w14="http://schemas.microsoft.com/office/word/2010/wordml" xmlns:w15="http://schemas.microsoft.com/office/word/2012/wordml" xmlns:w16cid="http://schemas.microsoft.com/office/word/2016/wordml/cid" xmlns:w16se="http://schemas.microsoft.com/office/word/2015/wordml/symex" xmlns:wpg="http://schemas.microsoft.com/office/word/2010/wordprocessingGroup" xmlns:wpi="http://schemas.microsoft.com/office/word/2010/wordprocessingInk" xmlns:wne="http://schemas.microsoft.com/office/word/2006/wordml" xmlns:wps="http://schemas.microsoft.com/office/word/2010/wordprocessingShape" mc:Ignorable="w14 w15 w16se w16cid wp14">
+<w:endnotes xmlns:wpc="http://schemas.microsoft.com/office/word/2010/wordprocessingCanvas" xmlns:cx="http://schemas.microsoft.com/office/drawing/2014/chartex" xmlns:cx1="http://schemas.microsoft.com/office/drawing/2015/9/8/chartex" xmlns:cx2="http://schemas.microsoft.com/office/drawing/2015/10/21/chartex" xmlns:cx3="http://schemas.microsoft.com/office/drawing/2016/5/9/chartex" xmlns:cx4="http://schemas.microsoft.com/office/drawing/2016/5/10/chartex" xmlns:cx5="http://schemas.microsoft.com/office/drawing/2016/5/11/chartex" xmlns:cx6="http://schemas.microsoft.com/office/drawing/2016/5/12/chartex" xmlns:cx7="http://schemas.microsoft.com/office/drawing/2016/5/13/chartex" xmlns:cx8="http://schemas.microsoft.com/office/drawing/2016/5/14/chartex" xmlns:mc="http://schemas.openxmlformats.org/markup-compatibility/2006" xmlns:aink="http://schemas.microsoft.com/office/drawing/2016/ink" xmlns:am3d="http://schemas.microsoft.com/office/drawing/2017/model3d" xmlns:o="urn:schemas-microsoft-com:office:office" xmlns:oel="http://schemas.microsoft.com/office/2019/extlst" xmlns:r="http://schemas.openxmlformats.org/officeDocument/2006/relationships" xmlns:m="http://schemas.openxmlformats.org/officeDocument/2006/math" xmlns:v="urn:schemas-microsoft-com:vml" xmlns:wp14="http://schemas.microsoft.com/office/word/2010/wordprocessingDrawing" xmlns:wp="http://schemas.openxmlformats.org/drawingml/2006/wordprocessingDrawing" xmlns:w10="urn:schemas-microsoft-com:office:word" xmlns:w="http://schemas.openxmlformats.org/wordprocessingml/2006/main" xmlns:w14="http://schemas.microsoft.com/office/word/2010/wordml" xmlns:w15="http://schemas.microsoft.com/office/word/2012/wordml" xmlns:w16cex="http://schemas.microsoft.com/office/word/2018/wordml/cex" xmlns:w16cid="http://schemas.microsoft.com/office/word/2016/wordml/cid" xmlns:w16="http://schemas.microsoft.com/office/word/2018/wordml" xmlns:w16sdtdh="http://schemas.microsoft.com/office/word/2020/wordml/sdtdatahash" xmlns:w16se="http://schemas.microsoft.com/office/word/2015/wordml/symex" xmlns:wpg="http://schemas.microsoft.com/office/word/2010/wordprocessingGroup" xmlns:wpi="http://schemas.microsoft.com/office/word/2010/wordprocessingInk" xmlns:wne="http://schemas.microsoft.com/office/word/2006/wordml" xmlns:wps="http://schemas.microsoft.com/office/word/2010/wordprocessingShape" mc:Ignorable="w14 w15 w16se w16cid w16 w16cex w16sdtdh wp14">
   <w:endnote w:type="separator" w:id="-1">
     <w:p>
       <w:pPr>
@@ -2205,7 +1810,7 @@
 </file>
 
 <file path=word/footer1.xml><?xml version="1.0" encoding="utf-8"?>
-<w:ftr xmlns:wpc="http://schemas.microsoft.com/office/word/2010/wordprocessingCanvas" xmlns:cx="http://schemas.microsoft.com/office/drawing/2014/chartex" xmlns:cx1="http://schemas.microsoft.com/office/drawing/2015/9/8/chartex" xmlns:cx2="http://schemas.microsoft.com/office/drawing/2015/10/21/chartex" xmlns:cx3="http://schemas.microsoft.com/office/drawing/2016/5/9/chartex" xmlns:cx4="http://schemas.microsoft.com/office/drawing/2016/5/10/chartex" xmlns:cx5="http://schemas.microsoft.com/office/drawing/2016/5/11/chartex" xmlns:cx6="http://schemas.microsoft.com/office/drawing/2016/5/12/chartex" xmlns:cx7="http://schemas.microsoft.com/office/drawing/2016/5/13/chartex" xmlns:cx8="http://schemas.microsoft.com/office/drawing/2016/5/14/chartex" xmlns:mc="http://schemas.openxmlformats.org/markup-compatibility/2006" xmlns:aink="http://schemas.microsoft.com/office/drawing/2016/ink" xmlns:am3d="http://schemas.microsoft.com/office/drawing/2017/model3d" xmlns:o="urn:schemas-microsoft-com:office:office" xmlns:r="http://schemas.openxmlformats.org/officeDocument/2006/relationships" xmlns:m="http://schemas.openxmlformats.org/officeDocument/2006/math" xmlns:v="urn:schemas-microsoft-com:vml" xmlns:wp14="http://schemas.microsoft.com/office/word/2010/wordprocessingDrawing" xmlns:wp="http://schemas.openxmlformats.org/drawingml/2006/wordprocessingDrawing" xmlns:w10="urn:schemas-microsoft-com:office:word" xmlns:w="http://schemas.openxmlformats.org/wordprocessingml/2006/main" xmlns:w14="http://schemas.microsoft.com/office/word/2010/wordml" xmlns:w15="http://schemas.microsoft.com/office/word/2012/wordml" xmlns:w16cid="http://schemas.microsoft.com/office/word/2016/wordml/cid" xmlns:w16se="http://schemas.microsoft.com/office/word/2015/wordml/symex" xmlns:wpg="http://schemas.microsoft.com/office/word/2010/wordprocessingGroup" xmlns:wpi="http://schemas.microsoft.com/office/word/2010/wordprocessingInk" xmlns:wne="http://schemas.microsoft.com/office/word/2006/wordml" xmlns:wps="http://schemas.microsoft.com/office/word/2010/wordprocessingShape" mc:Ignorable="w14 w15 w16se w16cid wp14">
+<w:ftr xmlns:wpc="http://schemas.microsoft.com/office/word/2010/wordprocessingCanvas" xmlns:cx="http://schemas.microsoft.com/office/drawing/2014/chartex" xmlns:cx1="http://schemas.microsoft.com/office/drawing/2015/9/8/chartex" xmlns:cx2="http://schemas.microsoft.com/office/drawing/2015/10/21/chartex" xmlns:cx3="http://schemas.microsoft.com/office/drawing/2016/5/9/chartex" xmlns:cx4="http://schemas.microsoft.com/office/drawing/2016/5/10/chartex" xmlns:cx5="http://schemas.microsoft.com/office/drawing/2016/5/11/chartex" xmlns:cx6="http://schemas.microsoft.com/office/drawing/2016/5/12/chartex" xmlns:cx7="http://schemas.microsoft.com/office/drawing/2016/5/13/chartex" xmlns:cx8="http://schemas.microsoft.com/office/drawing/2016/5/14/chartex" xmlns:mc="http://schemas.openxmlformats.org/markup-compatibility/2006" xmlns:aink="http://schemas.microsoft.com/office/drawing/2016/ink" xmlns:am3d="http://schemas.microsoft.com/office/drawing/2017/model3d" xmlns:o="urn:schemas-microsoft-com:office:office" xmlns:oel="http://schemas.microsoft.com/office/2019/extlst" xmlns:r="http://schemas.openxmlformats.org/officeDocument/2006/relationships" xmlns:m="http://schemas.openxmlformats.org/officeDocument/2006/math" xmlns:v="urn:schemas-microsoft-com:vml" xmlns:wp14="http://schemas.microsoft.com/office/word/2010/wordprocessingDrawing" xmlns:wp="http://schemas.openxmlformats.org/drawingml/2006/wordprocessingDrawing" xmlns:w10="urn:schemas-microsoft-com:office:word" xmlns:w="http://schemas.openxmlformats.org/wordprocessingml/2006/main" xmlns:w14="http://schemas.microsoft.com/office/word/2010/wordml" xmlns:w15="http://schemas.microsoft.com/office/word/2012/wordml" xmlns:w16cex="http://schemas.microsoft.com/office/word/2018/wordml/cex" xmlns:w16cid="http://schemas.microsoft.com/office/word/2016/wordml/cid" xmlns:w16="http://schemas.microsoft.com/office/word/2018/wordml" xmlns:w16sdtdh="http://schemas.microsoft.com/office/word/2020/wordml/sdtdatahash" xmlns:w16se="http://schemas.microsoft.com/office/word/2015/wordml/symex" xmlns:wpg="http://schemas.microsoft.com/office/word/2010/wordprocessingGroup" xmlns:wpi="http://schemas.microsoft.com/office/word/2010/wordprocessingInk" xmlns:wne="http://schemas.microsoft.com/office/word/2006/wordml" xmlns:wps="http://schemas.microsoft.com/office/word/2010/wordprocessingShape" mc:Ignorable="w14 w15 w16se w16cid w16 w16cex w16sdtdh wp14">
   <w:sdt>
     <w:sdtPr>
       <w:id w:val="-433827324"/>
@@ -2251,7 +1856,7 @@
 </file>
 
 <file path=word/footnotes.xml><?xml version="1.0" encoding="utf-8"?>
-<w:footnotes xmlns:wpc="http://schemas.microsoft.com/office/word/2010/wordprocessingCanvas" xmlns:cx="http://schemas.microsoft.com/office/drawing/2014/chartex" xmlns:cx1="http://schemas.microsoft.com/office/drawing/2015/9/8/chartex" xmlns:cx2="http://schemas.microsoft.com/office/drawing/2015/10/21/chartex" xmlns:cx3="http://schemas.microsoft.com/office/drawing/2016/5/9/chartex" xmlns:cx4="http://schemas.microsoft.com/office/drawing/2016/5/10/chartex" xmlns:cx5="http://schemas.microsoft.com/office/drawing/2016/5/11/chartex" xmlns:cx6="http://schemas.microsoft.com/office/drawing/2016/5/12/chartex" xmlns:cx7="http://schemas.microsoft.com/office/drawing/2016/5/13/chartex" xmlns:cx8="http://schemas.microsoft.com/office/drawing/2016/5/14/chartex" xmlns:mc="http://schemas.openxmlformats.org/markup-compatibility/2006" xmlns:aink="http://schemas.microsoft.com/office/drawing/2016/ink" xmlns:am3d="http://schemas.microsoft.com/office/drawing/2017/model3d" xmlns:o="urn:schemas-microsoft-com:office:office" xmlns:r="http://schemas.openxmlformats.org/officeDocument/2006/relationships" xmlns:m="http://schemas.openxmlformats.org/officeDocument/2006/math" xmlns:v="urn:schemas-microsoft-com:vml" xmlns:wp14="http://schemas.microsoft.com/office/word/2010/wordprocessingDrawing" xmlns:wp="http://schemas.openxmlformats.org/drawingml/2006/wordprocessingDrawing" xmlns:w10="urn:schemas-microsoft-com:office:word" xmlns:w="http://schemas.openxmlformats.org/wordprocessingml/2006/main" xmlns:w14="http://schemas.microsoft.com/office/word/2010/wordml" xmlns:w15="http://schemas.microsoft.com/office/word/2012/wordml" xmlns:w16cid="http://schemas.microsoft.com/office/word/2016/wordml/cid" xmlns:w16se="http://schemas.microsoft.com/office/word/2015/wordml/symex" xmlns:wpg="http://schemas.microsoft.com/office/word/2010/wordprocessingGroup" xmlns:wpi="http://schemas.microsoft.com/office/word/2010/wordprocessingInk" xmlns:wne="http://schemas.microsoft.com/office/word/2006/wordml" xmlns:wps="http://schemas.microsoft.com/office/word/2010/wordprocessingShape" mc:Ignorable="w14 w15 w16se w16cid wp14">
+<w:footnotes xmlns:wpc="http://schemas.microsoft.com/office/word/2010/wordprocessingCanvas" xmlns:cx="http://schemas.microsoft.com/office/drawing/2014/chartex" xmlns:cx1="http://schemas.microsoft.com/office/drawing/2015/9/8/chartex" xmlns:cx2="http://schemas.microsoft.com/office/drawing/2015/10/21/chartex" xmlns:cx3="http://schemas.microsoft.com/office/drawing/2016/5/9/chartex" xmlns:cx4="http://schemas.microsoft.com/office/drawing/2016/5/10/chartex" xmlns:cx5="http://schemas.microsoft.com/office/drawing/2016/5/11/chartex" xmlns:cx6="http://schemas.microsoft.com/office/drawing/2016/5/12/chartex" xmlns:cx7="http://schemas.microsoft.com/office/drawing/2016/5/13/chartex" xmlns:cx8="http://schemas.microsoft.com/office/drawing/2016/5/14/chartex" xmlns:mc="http://schemas.openxmlformats.org/markup-compatibility/2006" xmlns:aink="http://schemas.microsoft.com/office/drawing/2016/ink" xmlns:am3d="http://schemas.microsoft.com/office/drawing/2017/model3d" xmlns:o="urn:schemas-microsoft-com:office:office" xmlns:oel="http://schemas.microsoft.com/office/2019/extlst" xmlns:r="http://schemas.openxmlformats.org/officeDocument/2006/relationships" xmlns:m="http://schemas.openxmlformats.org/officeDocument/2006/math" xmlns:v="urn:schemas-microsoft-com:vml" xmlns:wp14="http://schemas.microsoft.com/office/word/2010/wordprocessingDrawing" xmlns:wp="http://schemas.openxmlformats.org/drawingml/2006/wordprocessingDrawing" xmlns:w10="urn:schemas-microsoft-com:office:word" xmlns:w="http://schemas.openxmlformats.org/wordprocessingml/2006/main" xmlns:w14="http://schemas.microsoft.com/office/word/2010/wordml" xmlns:w15="http://schemas.microsoft.com/office/word/2012/wordml" xmlns:w16cex="http://schemas.microsoft.com/office/word/2018/wordml/cex" xmlns:w16cid="http://schemas.microsoft.com/office/word/2016/wordml/cid" xmlns:w16="http://schemas.microsoft.com/office/word/2018/wordml" xmlns:w16sdtdh="http://schemas.microsoft.com/office/word/2020/wordml/sdtdatahash" xmlns:w16se="http://schemas.microsoft.com/office/word/2015/wordml/symex" xmlns:wpg="http://schemas.microsoft.com/office/word/2010/wordprocessingGroup" xmlns:wpi="http://schemas.microsoft.com/office/word/2010/wordprocessingInk" xmlns:wne="http://schemas.microsoft.com/office/word/2006/wordml" xmlns:wps="http://schemas.microsoft.com/office/word/2010/wordprocessingShape" mc:Ignorable="w14 w15 w16se w16cid w16 w16cex w16sdtdh wp14">
   <w:footnote w:type="separator" w:id="-1">
     <w:p>
       <w:pPr>
@@ -2276,7 +1881,7 @@
 </file>
 
 <file path=word/header1.xml><?xml version="1.0" encoding="utf-8"?>
-<w:hdr xmlns:wpc="http://schemas.microsoft.com/office/word/2010/wordprocessingCanvas" xmlns:cx="http://schemas.microsoft.com/office/drawing/2014/chartex" xmlns:cx1="http://schemas.microsoft.com/office/drawing/2015/9/8/chartex" xmlns:cx2="http://schemas.microsoft.com/office/drawing/2015/10/21/chartex" xmlns:cx3="http://schemas.microsoft.com/office/drawing/2016/5/9/chartex" xmlns:cx4="http://schemas.microsoft.com/office/drawing/2016/5/10/chartex" xmlns:cx5="http://schemas.microsoft.com/office/drawing/2016/5/11/chartex" xmlns:cx6="http://schemas.microsoft.com/office/drawing/2016/5/12/chartex" xmlns:cx7="http://schemas.microsoft.com/office/drawing/2016/5/13/chartex" xmlns:cx8="http://schemas.microsoft.com/office/drawing/2016/5/14/chartex" xmlns:mc="http://schemas.openxmlformats.org/markup-compatibility/2006" xmlns:aink="http://schemas.microsoft.com/office/drawing/2016/ink" xmlns:am3d="http://schemas.microsoft.com/office/drawing/2017/model3d" xmlns:o="urn:schemas-microsoft-com:office:office" xmlns:r="http://schemas.openxmlformats.org/officeDocument/2006/relationships" xmlns:m="http://schemas.openxmlformats.org/officeDocument/2006/math" xmlns:v="urn:schemas-microsoft-com:vml" xmlns:wp14="http://schemas.microsoft.com/office/word/2010/wordprocessingDrawing" xmlns:wp="http://schemas.openxmlformats.org/drawingml/2006/wordprocessingDrawing" xmlns:w10="urn:schemas-microsoft-com:office:word" xmlns:w="http://schemas.openxmlformats.org/wordprocessingml/2006/main" xmlns:w14="http://schemas.microsoft.com/office/word/2010/wordml" xmlns:w15="http://schemas.microsoft.com/office/word/2012/wordml" xmlns:w16cid="http://schemas.microsoft.com/office/word/2016/wordml/cid" xmlns:w16se="http://schemas.microsoft.com/office/word/2015/wordml/symex" xmlns:wpg="http://schemas.microsoft.com/office/word/2010/wordprocessingGroup" xmlns:wpi="http://schemas.microsoft.com/office/word/2010/wordprocessingInk" xmlns:wne="http://schemas.microsoft.com/office/word/2006/wordml" xmlns:wps="http://schemas.microsoft.com/office/word/2010/wordprocessingShape" mc:Ignorable="w14 w15 w16se w16cid wp14">
+<w:hdr xmlns:wpc="http://schemas.microsoft.com/office/word/2010/wordprocessingCanvas" xmlns:cx="http://schemas.microsoft.com/office/drawing/2014/chartex" xmlns:cx1="http://schemas.microsoft.com/office/drawing/2015/9/8/chartex" xmlns:cx2="http://schemas.microsoft.com/office/drawing/2015/10/21/chartex" xmlns:cx3="http://schemas.microsoft.com/office/drawing/2016/5/9/chartex" xmlns:cx4="http://schemas.microsoft.com/office/drawing/2016/5/10/chartex" xmlns:cx5="http://schemas.microsoft.com/office/drawing/2016/5/11/chartex" xmlns:cx6="http://schemas.microsoft.com/office/drawing/2016/5/12/chartex" xmlns:cx7="http://schemas.microsoft.com/office/drawing/2016/5/13/chartex" xmlns:cx8="http://schemas.microsoft.com/office/drawing/2016/5/14/chartex" xmlns:mc="http://schemas.openxmlformats.org/markup-compatibility/2006" xmlns:aink="http://schemas.microsoft.com/office/drawing/2016/ink" xmlns:am3d="http://schemas.microsoft.com/office/drawing/2017/model3d" xmlns:o="urn:schemas-microsoft-com:office:office" xmlns:oel="http://schemas.microsoft.com/office/2019/extlst" xmlns:r="http://schemas.openxmlformats.org/officeDocument/2006/relationships" xmlns:m="http://schemas.openxmlformats.org/officeDocument/2006/math" xmlns:v="urn:schemas-microsoft-com:vml" xmlns:wp14="http://schemas.microsoft.com/office/word/2010/wordprocessingDrawing" xmlns:wp="http://schemas.openxmlformats.org/drawingml/2006/wordprocessingDrawing" xmlns:w10="urn:schemas-microsoft-com:office:word" xmlns:w="http://schemas.openxmlformats.org/wordprocessingml/2006/main" xmlns:w14="http://schemas.microsoft.com/office/word/2010/wordml" xmlns:w15="http://schemas.microsoft.com/office/word/2012/wordml" xmlns:w16cex="http://schemas.microsoft.com/office/word/2018/wordml/cex" xmlns:w16cid="http://schemas.microsoft.com/office/word/2016/wordml/cid" xmlns:w16="http://schemas.microsoft.com/office/word/2018/wordml" xmlns:w16sdtdh="http://schemas.microsoft.com/office/word/2020/wordml/sdtdatahash" xmlns:w16se="http://schemas.microsoft.com/office/word/2015/wordml/symex" xmlns:wpg="http://schemas.microsoft.com/office/word/2010/wordprocessingGroup" xmlns:wpi="http://schemas.microsoft.com/office/word/2010/wordprocessingInk" xmlns:wne="http://schemas.microsoft.com/office/word/2006/wordml" xmlns:wps="http://schemas.microsoft.com/office/word/2010/wordprocessingShape" mc:Ignorable="w14 w15 w16se w16cid w16 w16cex w16sdtdh wp14">
   <w:p>
     <w:pPr>
       <w:pStyle w:val="Encabezado"/>
@@ -2292,7 +1897,7 @@
 </file>
 
 <file path=word/numbering.xml><?xml version="1.0" encoding="utf-8"?>
-<w:numbering xmlns:wpc="http://schemas.microsoft.com/office/word/2010/wordprocessingCanvas" xmlns:cx="http://schemas.microsoft.com/office/drawing/2014/chartex" xmlns:cx1="http://schemas.microsoft.com/office/drawing/2015/9/8/chartex" xmlns:cx2="http://schemas.microsoft.com/office/drawing/2015/10/21/chartex" xmlns:cx3="http://schemas.microsoft.com/office/drawing/2016/5/9/chartex" xmlns:cx4="http://schemas.microsoft.com/office/drawing/2016/5/10/chartex" xmlns:cx5="http://schemas.microsoft.com/office/drawing/2016/5/11/chartex" xmlns:cx6="http://schemas.microsoft.com/office/drawing/2016/5/12/chartex" xmlns:cx7="http://schemas.microsoft.com/office/drawing/2016/5/13/chartex" xmlns:cx8="http://schemas.microsoft.com/office/drawing/2016/5/14/chartex" xmlns:mc="http://schemas.openxmlformats.org/markup-compatibility/2006" xmlns:aink="http://schemas.microsoft.com/office/drawing/2016/ink" xmlns:am3d="http://schemas.microsoft.com/office/drawing/2017/model3d" xmlns:o="urn:schemas-microsoft-com:office:office" xmlns:r="http://schemas.openxmlformats.org/officeDocument/2006/relationships" xmlns:m="http://schemas.openxmlformats.org/officeDocument/2006/math" xmlns:v="urn:schemas-microsoft-com:vml" xmlns:wp14="http://schemas.microsoft.com/office/word/2010/wordprocessingDrawing" xmlns:wp="http://schemas.openxmlformats.org/drawingml/2006/wordprocessingDrawing" xmlns:w10="urn:schemas-microsoft-com:office:word" xmlns:w="http://schemas.openxmlformats.org/wordprocessingml/2006/main" xmlns:w14="http://schemas.microsoft.com/office/word/2010/wordml" xmlns:w15="http://schemas.microsoft.com/office/word/2012/wordml" xmlns:w16cid="http://schemas.microsoft.com/office/word/2016/wordml/cid" xmlns:w16se="http://schemas.microsoft.com/office/word/2015/wordml/symex" xmlns:wpg="http://schemas.microsoft.com/office/word/2010/wordprocessingGroup" xmlns:wpi="http://schemas.microsoft.com/office/word/2010/wordprocessingInk" xmlns:wne="http://schemas.microsoft.com/office/word/2006/wordml" xmlns:wps="http://schemas.microsoft.com/office/word/2010/wordprocessingShape" mc:Ignorable="w14 w15 w16se w16cid wp14">
+<w:numbering xmlns:wpc="http://schemas.microsoft.com/office/word/2010/wordprocessingCanvas" xmlns:cx="http://schemas.microsoft.com/office/drawing/2014/chartex" xmlns:cx1="http://schemas.microsoft.com/office/drawing/2015/9/8/chartex" xmlns:cx2="http://schemas.microsoft.com/office/drawing/2015/10/21/chartex" xmlns:cx3="http://schemas.microsoft.com/office/drawing/2016/5/9/chartex" xmlns:cx4="http://schemas.microsoft.com/office/drawing/2016/5/10/chartex" xmlns:cx5="http://schemas.microsoft.com/office/drawing/2016/5/11/chartex" xmlns:cx6="http://schemas.microsoft.com/office/drawing/2016/5/12/chartex" xmlns:cx7="http://schemas.microsoft.com/office/drawing/2016/5/13/chartex" xmlns:cx8="http://schemas.microsoft.com/office/drawing/2016/5/14/chartex" xmlns:mc="http://schemas.openxmlformats.org/markup-compatibility/2006" xmlns:aink="http://schemas.microsoft.com/office/drawing/2016/ink" xmlns:am3d="http://schemas.microsoft.com/office/drawing/2017/model3d" xmlns:o="urn:schemas-microsoft-com:office:office" xmlns:oel="http://schemas.microsoft.com/office/2019/extlst" xmlns:r="http://schemas.openxmlformats.org/officeDocument/2006/relationships" xmlns:m="http://schemas.openxmlformats.org/officeDocument/2006/math" xmlns:v="urn:schemas-microsoft-com:vml" xmlns:wp14="http://schemas.microsoft.com/office/word/2010/wordprocessingDrawing" xmlns:wp="http://schemas.openxmlformats.org/drawingml/2006/wordprocessingDrawing" xmlns:w10="urn:schemas-microsoft-com:office:word" xmlns:w="http://schemas.openxmlformats.org/wordprocessingml/2006/main" xmlns:w14="http://schemas.microsoft.com/office/word/2010/wordml" xmlns:w15="http://schemas.microsoft.com/office/word/2012/wordml" xmlns:w16cex="http://schemas.microsoft.com/office/word/2018/wordml/cex" xmlns:w16cid="http://schemas.microsoft.com/office/word/2016/wordml/cid" xmlns:w16="http://schemas.microsoft.com/office/word/2018/wordml" xmlns:w16sdtdh="http://schemas.microsoft.com/office/word/2020/wordml/sdtdatahash" xmlns:w16se="http://schemas.microsoft.com/office/word/2015/wordml/symex" xmlns:wpg="http://schemas.microsoft.com/office/word/2010/wordprocessingGroup" xmlns:wpi="http://schemas.microsoft.com/office/word/2010/wordprocessingInk" xmlns:wne="http://schemas.microsoft.com/office/word/2006/wordml" xmlns:wps="http://schemas.microsoft.com/office/word/2010/wordprocessingShape" mc:Ignorable="w14 w15 w16se w16cid w16 w16cex w16sdtdh wp14">
   <w:abstractNum w:abstractNumId="0" w15:restartNumberingAfterBreak="0">
     <w:nsid w:val="028E351D"/>
     <w:multiLevelType w:val="hybridMultilevel"/>
@@ -3971,7 +3576,7 @@
         <w:rFonts w:ascii="Arial" w:eastAsia="Arial" w:hAnsi="Arial" w:cs="Arial" w:hint="default"/>
       </w:rPr>
     </w:lvl>
-    <w:lvl w:ilvl="1" w:tplc="080A0003">
+    <w:lvl w:ilvl="1" w:tplc="080A0003" w:tentative="1">
       <w:start w:val="1"/>
       <w:numFmt w:val="bullet"/>
       <w:lvlText w:val="o"/>
@@ -5256,77 +4861,77 @@
       </w:rPr>
     </w:lvl>
   </w:abstractNum>
-  <w:num w:numId="1">
+  <w:num w:numId="1" w16cid:durableId="1490172649">
     <w:abstractNumId w:val="18"/>
   </w:num>
-  <w:num w:numId="2">
+  <w:num w:numId="2" w16cid:durableId="1126849880">
     <w:abstractNumId w:val="11"/>
   </w:num>
-  <w:num w:numId="3">
+  <w:num w:numId="3" w16cid:durableId="990214725">
     <w:abstractNumId w:val="10"/>
   </w:num>
-  <w:num w:numId="4">
+  <w:num w:numId="4" w16cid:durableId="1038045950">
     <w:abstractNumId w:val="16"/>
   </w:num>
-  <w:num w:numId="5">
+  <w:num w:numId="5" w16cid:durableId="1237592233">
     <w:abstractNumId w:val="0"/>
   </w:num>
-  <w:num w:numId="6">
+  <w:num w:numId="6" w16cid:durableId="276765510">
     <w:abstractNumId w:val="20"/>
   </w:num>
-  <w:num w:numId="7">
+  <w:num w:numId="7" w16cid:durableId="500242994">
     <w:abstractNumId w:val="2"/>
   </w:num>
-  <w:num w:numId="8">
+  <w:num w:numId="8" w16cid:durableId="984818725">
     <w:abstractNumId w:val="17"/>
   </w:num>
-  <w:num w:numId="9">
+  <w:num w:numId="9" w16cid:durableId="529995142">
     <w:abstractNumId w:val="9"/>
   </w:num>
-  <w:num w:numId="10">
+  <w:num w:numId="10" w16cid:durableId="828669657">
     <w:abstractNumId w:val="4"/>
   </w:num>
-  <w:num w:numId="11">
+  <w:num w:numId="11" w16cid:durableId="1907254218">
     <w:abstractNumId w:val="1"/>
   </w:num>
-  <w:num w:numId="12">
+  <w:num w:numId="12" w16cid:durableId="861667645">
     <w:abstractNumId w:val="3"/>
   </w:num>
-  <w:num w:numId="13">
+  <w:num w:numId="13" w16cid:durableId="850219102">
     <w:abstractNumId w:val="8"/>
   </w:num>
-  <w:num w:numId="14">
+  <w:num w:numId="14" w16cid:durableId="1616907076">
     <w:abstractNumId w:val="5"/>
   </w:num>
-  <w:num w:numId="15">
+  <w:num w:numId="15" w16cid:durableId="1919048852">
     <w:abstractNumId w:val="19"/>
   </w:num>
-  <w:num w:numId="16">
+  <w:num w:numId="16" w16cid:durableId="750927890">
     <w:abstractNumId w:val="14"/>
   </w:num>
-  <w:num w:numId="17">
+  <w:num w:numId="17" w16cid:durableId="1625888995">
     <w:abstractNumId w:val="21"/>
   </w:num>
-  <w:num w:numId="18">
+  <w:num w:numId="18" w16cid:durableId="1671712761">
     <w:abstractNumId w:val="13"/>
   </w:num>
-  <w:num w:numId="19">
+  <w:num w:numId="19" w16cid:durableId="1140851989">
     <w:abstractNumId w:val="7"/>
   </w:num>
-  <w:num w:numId="20">
+  <w:num w:numId="20" w16cid:durableId="1745641652">
     <w:abstractNumId w:val="6"/>
   </w:num>
-  <w:num w:numId="21">
+  <w:num w:numId="21" w16cid:durableId="1657610213">
     <w:abstractNumId w:val="15"/>
   </w:num>
-  <w:num w:numId="22">
+  <w:num w:numId="22" w16cid:durableId="1390155831">
     <w:abstractNumId w:val="12"/>
   </w:num>
 </w:numbering>
 </file>
 
 <file path=word/styles.xml><?xml version="1.0" encoding="utf-8"?>
-<w:styles xmlns:mc="http://schemas.openxmlformats.org/markup-compatibility/2006" xmlns:r="http://schemas.openxmlformats.org/officeDocument/2006/relationships" xmlns:w="http://schemas.openxmlformats.org/wordprocessingml/2006/main" xmlns:w14="http://schemas.microsoft.com/office/word/2010/wordml" xmlns:w15="http://schemas.microsoft.com/office/word/2012/wordml" xmlns:w16cid="http://schemas.microsoft.com/office/word/2016/wordml/cid" xmlns:w16se="http://schemas.microsoft.com/office/word/2015/wordml/symex" mc:Ignorable="w14 w15 w16se w16cid">
+<w:styles xmlns:mc="http://schemas.openxmlformats.org/markup-compatibility/2006" xmlns:r="http://schemas.openxmlformats.org/officeDocument/2006/relationships" xmlns:w="http://schemas.openxmlformats.org/wordprocessingml/2006/main" xmlns:w14="http://schemas.microsoft.com/office/word/2010/wordml" xmlns:w15="http://schemas.microsoft.com/office/word/2012/wordml" xmlns:w16cex="http://schemas.microsoft.com/office/word/2018/wordml/cex" xmlns:w16cid="http://schemas.microsoft.com/office/word/2016/wordml/cid" xmlns:w16="http://schemas.microsoft.com/office/word/2018/wordml" xmlns:w16sdtdh="http://schemas.microsoft.com/office/word/2020/wordml/sdtdatahash" xmlns:w16se="http://schemas.microsoft.com/office/word/2015/wordml/symex" mc:Ignorable="w14 w15 w16se w16cid w16 w16cex w16sdtdh">
   <w:docDefaults>
     <w:rPrDefault>
       <w:rPr>
@@ -5342,7 +4947,7 @@
       </w:pPr>
     </w:pPrDefault>
   </w:docDefaults>
-  <w:latentStyles w:defLockedState="0" w:defUIPriority="99" w:defSemiHidden="0" w:defUnhideWhenUsed="0" w:defQFormat="0" w:count="375">
+  <w:latentStyles w:defLockedState="0" w:defUIPriority="99" w:defSemiHidden="0" w:defUnhideWhenUsed="0" w:defQFormat="0" w:count="376">
     <w:lsdException w:name="Normal" w:uiPriority="0" w:qFormat="1"/>
     <w:lsdException w:name="heading 1" w:uiPriority="9" w:qFormat="1"/>
     <w:lsdException w:name="heading 2" w:semiHidden="1" w:uiPriority="9" w:unhideWhenUsed="1" w:qFormat="1"/>
@@ -5718,6 +5323,7 @@
     <w:lsdException w:name="Smart Hyperlink" w:semiHidden="1" w:unhideWhenUsed="1"/>
     <w:lsdException w:name="Hashtag" w:semiHidden="1" w:unhideWhenUsed="1"/>
     <w:lsdException w:name="Unresolved Mention" w:semiHidden="1" w:unhideWhenUsed="1"/>
+    <w:lsdException w:name="Smart Link" w:semiHidden="1" w:unhideWhenUsed="1"/>
   </w:latentStyles>
   <w:style w:type="paragraph" w:default="1" w:styleId="Normal">
     <w:name w:val="Normal"/>
@@ -6208,25 +5814,6 @@
       <w:szCs w:val="24"/>
     </w:rPr>
   </w:style>
-  <w:style w:type="table" w:styleId="Tablaconcuadrcula">
-    <w:name w:val="Table Grid"/>
-    <w:basedOn w:val="Tablanormal"/>
-    <w:uiPriority w:val="39"/>
-    <w:rsid w:val="00A83668"/>
-    <w:pPr>
-      <w:spacing w:after="0" w:line="240" w:lineRule="auto"/>
-    </w:pPr>
-    <w:tblPr>
-      <w:tblBorders>
-        <w:top w:val="single" w:sz="4" w:space="0" w:color="auto"/>
-        <w:left w:val="single" w:sz="4" w:space="0" w:color="auto"/>
-        <w:bottom w:val="single" w:sz="4" w:space="0" w:color="auto"/>
-        <w:right w:val="single" w:sz="4" w:space="0" w:color="auto"/>
-        <w:insideH w:val="single" w:sz="4" w:space="0" w:color="auto"/>
-        <w:insideV w:val="single" w:sz="4" w:space="0" w:color="auto"/>
-      </w:tblBorders>
-    </w:tblPr>
-  </w:style>
 </w:styles>
 </file>
 
@@ -6530,7 +6117,7 @@
 </file>
 
 <file path=customXml/itemProps1.xml><?xml version="1.0" encoding="utf-8"?>
-<ds:datastoreItem xmlns:ds="http://schemas.openxmlformats.org/officeDocument/2006/customXml" ds:itemID="{BD0D9D6E-210F-43AB-BE84-FBEE0E25DFDB}">
+<ds:datastoreItem xmlns:ds="http://schemas.openxmlformats.org/officeDocument/2006/customXml" ds:itemID="{B6FDD33B-BC00-407B-92B3-BBC90D9A75CA}">
   <ds:schemaRefs>
     <ds:schemaRef ds:uri="http://schemas.openxmlformats.org/officeDocument/2006/bibliography"/>
   </ds:schemaRefs>
